--- a/AABB/Jeffrey Smalley Exam.docx
+++ b/AABB/Jeffrey Smalley Exam.docx
@@ -128,15 +128,7 @@
         </w:numPr>
       </w:pPr>
       <w:r>
-        <w:t xml:space="preserve">Could not come up with a good system for getting bullet to handle </w:t>
-      </w:r>
-      <w:proofErr w:type="gramStart"/>
-      <w:r>
-        <w:t>curling(</w:t>
-      </w:r>
-      <w:proofErr w:type="gramEnd"/>
-      <w:r>
-        <w:t>i.e. getting the rock to curve when thrown).</w:t>
+        <w:t>Could not come up with a good system for getting bullet to handle curling(i.e. getting the rock to curve when thrown).</w:t>
       </w:r>
     </w:p>
     <w:p>
@@ -226,72 +218,16 @@
         </w:numPr>
       </w:pPr>
       <w:r>
-        <w:t xml:space="preserve">I created the rock models and handled most of the basic gameplay elements. I am especially proud of the rock models. Even if they were a </w:t>
-      </w:r>
-      <w:proofErr w:type="gramStart"/>
-      <w:r>
-        <w:t>tad  crazy</w:t>
-      </w:r>
-      <w:proofErr w:type="gramEnd"/>
-      <w:r>
-        <w:t xml:space="preserve"> in the triangle department.</w:t>
-      </w:r>
-    </w:p>
-    <w:p>
-      <w:pPr>
-        <w:pStyle w:val="ListParagraph"/>
-        <w:numPr>
-          <w:ilvl w:val="0"/>
-          <w:numId w:val="7"/>
-        </w:numPr>
-      </w:pPr>
-      <w:r>
-        <w:t>When debugging what is the difference between Step Into and Step Over?</w:t>
-      </w:r>
-    </w:p>
-    <w:p>
-      <w:pPr>
-        <w:pStyle w:val="ListParagraph"/>
-        <w:numPr>
-          <w:ilvl w:val="1"/>
-          <w:numId w:val="7"/>
-        </w:numPr>
-      </w:pPr>
-      <w:r>
-        <w:t xml:space="preserve">Step in will </w:t>
-      </w:r>
-      <w:r>
-        <w:t>take the programmer</w:t>
-      </w:r>
-      <w:r>
-        <w:t xml:space="preserve"> into a called function</w:t>
-      </w:r>
-      <w:r>
-        <w:t>, while step over does not, it will stay in the function the programmer is currently looking at.</w:t>
-      </w:r>
-    </w:p>
-    <w:p>
-      <w:pPr>
-        <w:pStyle w:val="ListParagraph"/>
-        <w:numPr>
-          <w:ilvl w:val="0"/>
-          <w:numId w:val="7"/>
-        </w:numPr>
-      </w:pPr>
-      <w:r>
-        <w:t>Name 3 SDK’s Advanced2D uses.</w:t>
-      </w:r>
-    </w:p>
-    <w:p>
-      <w:pPr>
-        <w:pStyle w:val="ListParagraph"/>
-        <w:numPr>
-          <w:ilvl w:val="1"/>
-          <w:numId w:val="7"/>
-        </w:numPr>
-      </w:pPr>
+        <w:t>I created the rock models and handled most of the basic gameplay elements. I am especially proud of the rock m</w:t>
+      </w:r>
+      <w:r>
+        <w:t xml:space="preserve">odels. Even if they were a tad </w:t>
+      </w:r>
       <w:bookmarkStart w:id="0" w:name="_GoBack"/>
       <w:bookmarkEnd w:id="0"/>
+      <w:r>
+        <w:t>crazy in the triangle department.</w:t>
+      </w:r>
     </w:p>
     <w:p>
       <w:pPr>
@@ -302,6 +238,87 @@
         </w:numPr>
       </w:pPr>
       <w:r>
+        <w:t>When debugging what is the difference between Step Into and Step Over?</w:t>
+      </w:r>
+    </w:p>
+    <w:p>
+      <w:pPr>
+        <w:pStyle w:val="ListParagraph"/>
+        <w:numPr>
+          <w:ilvl w:val="1"/>
+          <w:numId w:val="7"/>
+        </w:numPr>
+      </w:pPr>
+      <w:r>
+        <w:t xml:space="preserve">Step in will </w:t>
+      </w:r>
+      <w:r>
+        <w:t>take the programmer</w:t>
+      </w:r>
+      <w:r>
+        <w:t xml:space="preserve"> into a called function</w:t>
+      </w:r>
+      <w:r>
+        <w:t>, while step over does not, it will stay in the function the programmer is currently looking at.</w:t>
+      </w:r>
+    </w:p>
+    <w:p>
+      <w:pPr>
+        <w:pStyle w:val="ListParagraph"/>
+        <w:numPr>
+          <w:ilvl w:val="0"/>
+          <w:numId w:val="7"/>
+        </w:numPr>
+      </w:pPr>
+      <w:r>
+        <w:t>Name 3 SDK’s Advanced2D uses.</w:t>
+      </w:r>
+    </w:p>
+    <w:p>
+      <w:pPr>
+        <w:pStyle w:val="ListParagraph"/>
+        <w:numPr>
+          <w:ilvl w:val="1"/>
+          <w:numId w:val="7"/>
+        </w:numPr>
+      </w:pPr>
+      <w:r>
+        <w:t>It is useful for mesh loading</w:t>
+      </w:r>
+    </w:p>
+    <w:p>
+      <w:pPr>
+        <w:pStyle w:val="ListParagraph"/>
+        <w:numPr>
+          <w:ilvl w:val="1"/>
+          <w:numId w:val="7"/>
+        </w:numPr>
+      </w:pPr>
+      <w:r>
+        <w:t>It is useful for input</w:t>
+      </w:r>
+    </w:p>
+    <w:p>
+      <w:pPr>
+        <w:pStyle w:val="ListParagraph"/>
+        <w:numPr>
+          <w:ilvl w:val="1"/>
+          <w:numId w:val="7"/>
+        </w:numPr>
+      </w:pPr>
+      <w:r>
+        <w:t>It is useful for setting up the camera</w:t>
+      </w:r>
+    </w:p>
+    <w:p>
+      <w:pPr>
+        <w:pStyle w:val="ListParagraph"/>
+        <w:numPr>
+          <w:ilvl w:val="0"/>
+          <w:numId w:val="7"/>
+        </w:numPr>
+      </w:pPr>
+      <w:r>
         <w:t>Write a class in pseudo code that inherits from another class, has 3 functions, 2 variables, 1 data structure and one enumeration.</w:t>
       </w:r>
     </w:p>
@@ -314,13 +331,8 @@
         </w:numPr>
       </w:pPr>
       <w:r>
-        <w:t xml:space="preserve">class </w:t>
-      </w:r>
-      <w:proofErr w:type="spellStart"/>
-      <w:r>
-        <w:t>WrittenMedia</w:t>
-      </w:r>
-      <w:proofErr w:type="spellEnd"/>
+        <w:t>class WrittenMedia</w:t>
+      </w:r>
     </w:p>
     <w:p>
       <w:pPr>
@@ -330,13 +342,8 @@
           <w:numId w:val="7"/>
         </w:numPr>
       </w:pPr>
-      <w:proofErr w:type="spellStart"/>
-      <w:r>
-        <w:t>WrittenMedia</w:t>
-      </w:r>
-      <w:proofErr w:type="spellEnd"/>
-      <w:r>
-        <w:t>()</w:t>
+      <w:r>
+        <w:t>WrittenMedia()</w:t>
       </w:r>
     </w:p>
     <w:p>
@@ -348,15 +355,7 @@
         </w:numPr>
       </w:pPr>
       <w:r>
-        <w:t xml:space="preserve">protected </w:t>
-      </w:r>
-      <w:proofErr w:type="spellStart"/>
-      <w:r>
-        <w:t>int</w:t>
-      </w:r>
-      <w:proofErr w:type="spellEnd"/>
-      <w:r>
-        <w:t xml:space="preserve"> </w:t>
+        <w:t xml:space="preserve">protected int </w:t>
       </w:r>
       <w:r>
         <w:t>_</w:t>
@@ -374,15 +373,7 @@
         </w:numPr>
       </w:pPr>
       <w:r>
-        <w:t xml:space="preserve">protected </w:t>
-      </w:r>
-      <w:proofErr w:type="spellStart"/>
-      <w:r>
-        <w:t>int</w:t>
-      </w:r>
-      <w:proofErr w:type="spellEnd"/>
-      <w:r>
-        <w:t xml:space="preserve"> </w:t>
+        <w:t xml:space="preserve">protected int </w:t>
       </w:r>
       <w:r>
         <w:t>_</w:t>
@@ -400,15 +391,7 @@
         </w:numPr>
       </w:pPr>
       <w:r>
-        <w:t xml:space="preserve">protected </w:t>
-      </w:r>
-      <w:proofErr w:type="spellStart"/>
-      <w:r>
-        <w:t>enum</w:t>
-      </w:r>
-      <w:proofErr w:type="spellEnd"/>
-      <w:r>
-        <w:t xml:space="preserve"> State</w:t>
+        <w:t>protected enum State</w:t>
       </w:r>
     </w:p>
     <w:p>
@@ -456,23 +439,7 @@
         </w:numPr>
       </w:pPr>
       <w:r>
-        <w:t xml:space="preserve">public </w:t>
-      </w:r>
-      <w:proofErr w:type="spellStart"/>
-      <w:r>
-        <w:t>int</w:t>
-      </w:r>
-      <w:proofErr w:type="spellEnd"/>
-      <w:r>
-        <w:t xml:space="preserve"> </w:t>
-      </w:r>
-      <w:proofErr w:type="spellStart"/>
-      <w:r>
-        <w:t>getY</w:t>
-      </w:r>
-      <w:proofErr w:type="spellEnd"/>
-      <w:r>
-        <w:t>()</w:t>
+        <w:t>public int getY()</w:t>
       </w:r>
     </w:p>
     <w:p>
@@ -499,23 +466,7 @@
         </w:numPr>
       </w:pPr>
       <w:r>
-        <w:t xml:space="preserve">public </w:t>
-      </w:r>
-      <w:proofErr w:type="spellStart"/>
-      <w:r>
-        <w:t>int</w:t>
-      </w:r>
-      <w:proofErr w:type="spellEnd"/>
-      <w:r>
-        <w:t xml:space="preserve"> </w:t>
-      </w:r>
-      <w:proofErr w:type="spellStart"/>
-      <w:r>
-        <w:t>getX</w:t>
-      </w:r>
-      <w:proofErr w:type="spellEnd"/>
-      <w:r>
-        <w:t>()</w:t>
+        <w:t>public int getX()</w:t>
       </w:r>
     </w:p>
     <w:p>
@@ -527,6 +478,7 @@
         </w:numPr>
       </w:pPr>
       <w:r>
+        <w:lastRenderedPageBreak/>
         <w:t xml:space="preserve">return </w:t>
       </w:r>
       <w:r>
@@ -542,15 +494,7 @@
         </w:numPr>
       </w:pPr>
       <w:r>
-        <w:t xml:space="preserve">protected </w:t>
-      </w:r>
-      <w:proofErr w:type="spellStart"/>
-      <w:r>
-        <w:t>struct</w:t>
-      </w:r>
-      <w:proofErr w:type="spellEnd"/>
-      <w:r>
-        <w:t xml:space="preserve"> location</w:t>
+        <w:t>protected struct location</w:t>
       </w:r>
     </w:p>
     <w:p>
@@ -562,7 +506,6 @@
         </w:numPr>
       </w:pPr>
       <w:r>
-        <w:lastRenderedPageBreak/>
         <w:t>x</w:t>
       </w:r>
     </w:p>
@@ -588,23 +531,10 @@
         </w:numPr>
       </w:pPr>
       <w:r>
-        <w:t xml:space="preserve">public </w:t>
-      </w:r>
-      <w:proofErr w:type="spellStart"/>
-      <w:r>
-        <w:t>int</w:t>
-      </w:r>
-      <w:proofErr w:type="spellEnd"/>
-      <w:r>
-        <w:t xml:space="preserve"> </w:t>
-      </w:r>
-      <w:proofErr w:type="spellStart"/>
-      <w:r>
-        <w:t>getWidth</w:t>
-      </w:r>
-      <w:proofErr w:type="spellEnd"/>
-      <w:r>
-        <w:t>()</w:t>
+        <w:t xml:space="preserve">public int </w:t>
+      </w:r>
+      <w:r>
+        <w:t>getWidth()</w:t>
       </w:r>
     </w:p>
     <w:p>
@@ -628,23 +558,7 @@
         </w:numPr>
       </w:pPr>
       <w:r>
-        <w:t xml:space="preserve">public </w:t>
-      </w:r>
-      <w:proofErr w:type="spellStart"/>
-      <w:r>
-        <w:t>int</w:t>
-      </w:r>
-      <w:proofErr w:type="spellEnd"/>
-      <w:r>
-        <w:t xml:space="preserve"> </w:t>
-      </w:r>
-      <w:proofErr w:type="spellStart"/>
-      <w:r>
-        <w:t>getHeight</w:t>
-      </w:r>
-      <w:proofErr w:type="spellEnd"/>
-      <w:r>
-        <w:t>()</w:t>
+        <w:t>public int getHeight()</w:t>
       </w:r>
     </w:p>
     <w:p>
@@ -676,37 +590,11 @@
       <w:r>
         <w:t>(</w:t>
       </w:r>
-      <w:proofErr w:type="spellStart"/>
-      <w:r>
-        <w:t>int</w:t>
-      </w:r>
-      <w:proofErr w:type="spellEnd"/>
-      <w:r>
-        <w:t xml:space="preserve"> x, </w:t>
-      </w:r>
-      <w:proofErr w:type="spellStart"/>
-      <w:r>
-        <w:t>int</w:t>
-      </w:r>
-      <w:proofErr w:type="spellEnd"/>
-      <w:r>
-        <w:t xml:space="preserve"> y, </w:t>
-      </w:r>
-      <w:proofErr w:type="spellStart"/>
-      <w:r>
-        <w:t>int</w:t>
-      </w:r>
-      <w:proofErr w:type="spellEnd"/>
-      <w:r>
-        <w:t xml:space="preserve"> height, </w:t>
-      </w:r>
-      <w:proofErr w:type="spellStart"/>
-      <w:r>
-        <w:t>int</w:t>
-      </w:r>
-      <w:proofErr w:type="spellEnd"/>
-      <w:r>
-        <w:t xml:space="preserve"> width</w:t>
+      <w:r>
+        <w:t xml:space="preserve">int x, int y, </w:t>
+      </w:r>
+      <w:r>
+        <w:t>int height, int width</w:t>
       </w:r>
       <w:r>
         <w:t>, State state</w:t>
@@ -736,22 +624,14 @@
         </w:numPr>
       </w:pPr>
       <w:r>
-        <w:t xml:space="preserve">class </w:t>
-      </w:r>
-      <w:r>
-        <w:t xml:space="preserve">Book </w:t>
+        <w:t xml:space="preserve">class Book </w:t>
       </w:r>
       <w:r>
         <w:t>inherits</w:t>
       </w:r>
       <w:r>
-        <w:t xml:space="preserve"> </w:t>
-      </w:r>
-      <w:proofErr w:type="spellStart"/>
-      <w:r>
-        <w:t>WrittenMedia</w:t>
-      </w:r>
-      <w:proofErr w:type="spellEnd"/>
+        <w:t xml:space="preserve"> WrittenMedia</w:t>
+      </w:r>
     </w:p>
     <w:p>
       <w:pPr>
@@ -792,6 +672,10 @@
     <w:p>
       <w:pPr>
         <w:pStyle w:val="ListParagraph"/>
+        <w:numPr>
+          <w:ilvl w:val="1"/>
+          <w:numId w:val="7"/>
+        </w:numPr>
       </w:pPr>
       <w:r>
         <w:t xml:space="preserve">It allows me to set the rules of a different virtual world. I enjoy its challenge. I want to </w:t>
